--- a/report/report.docx
+++ b/report/report.docx
@@ -706,25 +706,7 @@
           <w:sz w:val="28"/>
           <w:szCs w:val="28"/>
         </w:rPr>
-        <w:t>Название проекта: «</w:t>
-      </w:r>
-      <w:r>
-        <w:rPr>
-          <w:rFonts w:ascii="Times New Roman" w:eastAsia="Times New Roman" w:hAnsi="Times New Roman" w:cs="Times New Roman"/>
-          <w:color w:val="000000"/>
-          <w:sz w:val="28"/>
-          <w:szCs w:val="28"/>
-        </w:rPr>
-        <w:t>ИТ-сервисы для Цифрового университета</w:t>
-      </w:r>
-      <w:r>
-        <w:rPr>
-          <w:rFonts w:ascii="Times New Roman" w:eastAsia="Times New Roman" w:hAnsi="Times New Roman" w:cs="Times New Roman"/>
-          <w:color w:val="000000"/>
-          <w:sz w:val="28"/>
-          <w:szCs w:val="28"/>
-        </w:rPr>
-        <w:t>»</w:t>
+        <w:t>Название проекта: «ИТ-сервисы для Цифрового университета»</w:t>
       </w:r>
     </w:p>
     <w:p>
@@ -786,16 +768,7 @@
           <w:sz w:val="28"/>
           <w:szCs w:val="28"/>
         </w:rPr>
-        <w:t>Ц</w:t>
-      </w:r>
-      <w:r>
-        <w:rPr>
-          <w:rFonts w:ascii="Times New Roman" w:eastAsia="Times New Roman" w:hAnsi="Times New Roman" w:cs="Times New Roman"/>
-          <w:color w:val="000000"/>
-          <w:sz w:val="28"/>
-          <w:szCs w:val="28"/>
-        </w:rPr>
-        <w:t>елью проекта является увеличение продуктивности студентов и сотрудников, обеспечив более удобное и эффективное взаимодействие с сервисами Московского политеха за счёт их разработки, внедрения и модернизации.</w:t>
+        <w:t>Целью проекта является увеличение продуктивности студентов и сотрудников, обеспечив более удобное и эффективное взаимодействие с сервисами Московского политеха за счёт их разработки, внедрения и модернизации.</w:t>
       </w:r>
     </w:p>
     <w:p>
@@ -826,25 +799,7 @@
           <w:sz w:val="28"/>
           <w:szCs w:val="28"/>
         </w:rPr>
-        <w:t xml:space="preserve">В рамках проекта мы рассматриваем </w:t>
-      </w:r>
-      <w:r>
-        <w:rPr>
-          <w:rFonts w:ascii="Times New Roman" w:eastAsia="Times New Roman" w:hAnsi="Times New Roman" w:cs="Times New Roman"/>
-          <w:color w:val="000000"/>
-          <w:sz w:val="28"/>
-          <w:szCs w:val="28"/>
-        </w:rPr>
-        <w:t>4</w:t>
-      </w:r>
-      <w:r>
-        <w:rPr>
-          <w:rFonts w:ascii="Times New Roman" w:eastAsia="Times New Roman" w:hAnsi="Times New Roman" w:cs="Times New Roman"/>
-          <w:color w:val="000000"/>
-          <w:sz w:val="28"/>
-          <w:szCs w:val="28"/>
-        </w:rPr>
-        <w:t xml:space="preserve"> подпроектов:</w:t>
+        <w:t>В рамках проекта мы рассматриваем 4 подпроектов:</w:t>
       </w:r>
     </w:p>
     <w:p>
@@ -1794,25 +1749,7 @@
           <w:sz w:val="28"/>
           <w:szCs w:val="28"/>
         </w:rPr>
-        <w:t>Цель</w:t>
-      </w:r>
-      <w:r>
-        <w:rPr>
-          <w:rFonts w:ascii="Times New Roman" w:eastAsia="Times New Roman" w:hAnsi="Times New Roman" w:cs="Times New Roman"/>
-          <w:color w:val="000000"/>
-          <w:sz w:val="28"/>
-          <w:szCs w:val="28"/>
-        </w:rPr>
-        <w:t>: создать</w:t>
-      </w:r>
-      <w:r>
-        <w:rPr>
-          <w:rFonts w:ascii="Times New Roman" w:eastAsia="Times New Roman" w:hAnsi="Times New Roman" w:cs="Times New Roman"/>
-          <w:color w:val="000000"/>
-          <w:sz w:val="28"/>
-          <w:szCs w:val="28"/>
-        </w:rPr>
-        <w:t xml:space="preserve"> первые функции и обновить дизайн приложения</w:t>
+        <w:t>Цель: создать первые функции и обновить дизайн приложения</w:t>
       </w:r>
     </w:p>
     <w:p>
@@ -1879,25 +1816,7 @@
           <w:sz w:val="28"/>
           <w:szCs w:val="28"/>
         </w:rPr>
-        <w:t xml:space="preserve">изучить </w:t>
-      </w:r>
-      <w:r>
-        <w:rPr>
-          <w:rFonts w:ascii="Times New Roman" w:eastAsia="Times New Roman" w:hAnsi="Times New Roman" w:cs="Times New Roman"/>
-          <w:color w:val="000000"/>
-          <w:sz w:val="28"/>
-          <w:szCs w:val="28"/>
-        </w:rPr>
-        <w:t>разработки,</w:t>
-      </w:r>
-      <w:r>
-        <w:rPr>
-          <w:rFonts w:ascii="Times New Roman" w:eastAsia="Times New Roman" w:hAnsi="Times New Roman" w:cs="Times New Roman"/>
-          <w:color w:val="000000"/>
-          <w:sz w:val="28"/>
-          <w:szCs w:val="28"/>
-        </w:rPr>
-        <w:t xml:space="preserve"> сделанные предыдущей командой;</w:t>
+        <w:t>изучить разработки, сделанные предыдущей командой;</w:t>
       </w:r>
     </w:p>
     <w:p>
@@ -2005,25 +1924,7 @@
           <w:sz w:val="28"/>
           <w:szCs w:val="28"/>
         </w:rPr>
-        <w:t xml:space="preserve">изучить </w:t>
-      </w:r>
-      <w:r>
-        <w:rPr>
-          <w:rFonts w:ascii="Times New Roman" w:eastAsia="Times New Roman" w:hAnsi="Times New Roman" w:cs="Times New Roman"/>
-          <w:color w:val="000000"/>
-          <w:sz w:val="28"/>
-          <w:szCs w:val="28"/>
-        </w:rPr>
-        <w:t>данные,</w:t>
-      </w:r>
-      <w:r>
-        <w:rPr>
-          <w:rFonts w:ascii="Times New Roman" w:eastAsia="Times New Roman" w:hAnsi="Times New Roman" w:cs="Times New Roman"/>
-          <w:color w:val="000000"/>
-          <w:sz w:val="28"/>
-          <w:szCs w:val="28"/>
-        </w:rPr>
-        <w:t xml:space="preserve"> поступающие через API от личного кабинета студента;</w:t>
+        <w:t>изучить данные, поступающие через API от личного кабинета студента;</w:t>
       </w:r>
     </w:p>
     <w:p>
@@ -2059,25 +1960,7 @@
           <w:sz w:val="28"/>
           <w:szCs w:val="28"/>
         </w:rPr>
-        <w:t xml:space="preserve">сверстать </w:t>
-      </w:r>
-      <w:r>
-        <w:rPr>
-          <w:rFonts w:ascii="Times New Roman" w:eastAsia="Times New Roman" w:hAnsi="Times New Roman" w:cs="Times New Roman"/>
-          <w:color w:val="000000"/>
-          <w:sz w:val="28"/>
-          <w:szCs w:val="28"/>
-        </w:rPr>
-        <w:t>экраны,</w:t>
-      </w:r>
-      <w:r>
-        <w:rPr>
-          <w:rFonts w:ascii="Times New Roman" w:eastAsia="Times New Roman" w:hAnsi="Times New Roman" w:cs="Times New Roman"/>
-          <w:color w:val="000000"/>
-          <w:sz w:val="28"/>
-          <w:szCs w:val="28"/>
-        </w:rPr>
-        <w:t xml:space="preserve"> подготовленные дизайнерами;</w:t>
+        <w:t>сверстать экраны, подготовленные дизайнерами;</w:t>
       </w:r>
     </w:p>
     <w:p>
@@ -2953,16 +2836,7 @@
           <w:sz w:val="28"/>
           <w:szCs w:val="28"/>
         </w:rPr>
-        <w:t>Тестирование</w:t>
-      </w:r>
-      <w:r>
-        <w:rPr>
-          <w:rFonts w:ascii="Times New Roman" w:eastAsia="Times New Roman" w:hAnsi="Times New Roman" w:cs="Times New Roman"/>
-          <w:color w:val="000000"/>
-          <w:sz w:val="28"/>
-          <w:szCs w:val="28"/>
-        </w:rPr>
-        <w:t>.</w:t>
+        <w:t>Тестирование.</w:t>
       </w:r>
     </w:p>
     <w:p>
@@ -3018,6 +2892,7 @@
           <w:between w:val="nil"/>
         </w:pBdr>
         <w:spacing w:after="0" w:line="360" w:lineRule="auto"/>
+        <w:ind w:left="0" w:firstLine="426"/>
         <w:jc w:val="both"/>
         <w:rPr>
           <w:rFonts w:ascii="Times New Roman" w:eastAsia="Times New Roman" w:hAnsi="Times New Roman" w:cs="Times New Roman"/>
@@ -3038,8 +2913,13 @@
     </w:p>
     <w:p>
       <w:pPr>
+        <w:pStyle w:val="a6"/>
         <w:keepNext/>
         <w:keepLines/>
+        <w:numPr>
+          <w:ilvl w:val="0"/>
+          <w:numId w:val="34"/>
+        </w:numPr>
         <w:pBdr>
           <w:top w:val="nil"/>
           <w:left w:val="nil"/>
@@ -3048,7 +2928,7 @@
           <w:between w:val="nil"/>
         </w:pBdr>
         <w:spacing w:after="0" w:line="360" w:lineRule="auto"/>
-        <w:ind w:firstLine="426"/>
+        <w:ind w:left="0" w:firstLine="426"/>
         <w:jc w:val="both"/>
         <w:rPr>
           <w:rFonts w:ascii="Times New Roman" w:eastAsia="Times New Roman" w:hAnsi="Times New Roman" w:cs="Times New Roman"/>
@@ -3065,6 +2945,96 @@
           <w:szCs w:val="28"/>
         </w:rPr>
         <w:t>Наименование заказчика: Московский политехнический университет</w:t>
+      </w:r>
+    </w:p>
+    <w:p>
+      <w:pPr>
+        <w:pStyle w:val="a6"/>
+        <w:keepNext/>
+        <w:keepLines/>
+        <w:numPr>
+          <w:ilvl w:val="0"/>
+          <w:numId w:val="34"/>
+        </w:numPr>
+        <w:pBdr>
+          <w:top w:val="nil"/>
+          <w:left w:val="nil"/>
+          <w:bottom w:val="nil"/>
+          <w:right w:val="nil"/>
+          <w:between w:val="nil"/>
+        </w:pBdr>
+        <w:spacing w:after="0" w:line="360" w:lineRule="auto"/>
+        <w:ind w:left="0" w:firstLine="426"/>
+        <w:jc w:val="both"/>
+        <w:rPr>
+          <w:rFonts w:ascii="Times New Roman" w:eastAsia="Times New Roman" w:hAnsi="Times New Roman" w:cs="Times New Roman"/>
+          <w:color w:val="000000"/>
+          <w:sz w:val="28"/>
+          <w:szCs w:val="28"/>
+        </w:rPr>
+      </w:pPr>
+      <w:r>
+        <w:rPr>
+          <w:rFonts w:ascii="Times New Roman" w:eastAsia="Times New Roman" w:hAnsi="Times New Roman" w:cs="Times New Roman"/>
+          <w:color w:val="000000"/>
+          <w:sz w:val="28"/>
+          <w:szCs w:val="28"/>
+        </w:rPr>
+        <w:t xml:space="preserve">Организационная структура: </w:t>
+      </w:r>
+      <w:r>
+        <w:rPr>
+          <w:rFonts w:ascii="Times New Roman" w:eastAsia="Times New Roman" w:hAnsi="Times New Roman" w:cs="Times New Roman"/>
+          <w:color w:val="000000"/>
+          <w:sz w:val="28"/>
+          <w:szCs w:val="28"/>
+        </w:rPr>
+        <w:t>Организация работы строится по принципам, применяемым в крупных компаниях с четкой структурой и иерархией. Тимлид управляет процессом, разбивая задачи на подзадачи и распределяя их между участниками, что ускоряет реализацию проекта и обеспечивает синхронизацию усилий команды.</w:t>
+      </w:r>
+    </w:p>
+    <w:p>
+      <w:pPr>
+        <w:pStyle w:val="a6"/>
+        <w:keepNext/>
+        <w:keepLines/>
+        <w:numPr>
+          <w:ilvl w:val="0"/>
+          <w:numId w:val="34"/>
+        </w:numPr>
+        <w:pBdr>
+          <w:top w:val="nil"/>
+          <w:left w:val="nil"/>
+          <w:bottom w:val="nil"/>
+          <w:right w:val="nil"/>
+          <w:between w:val="nil"/>
+        </w:pBdr>
+        <w:spacing w:after="0" w:line="360" w:lineRule="auto"/>
+        <w:ind w:left="0" w:firstLine="426"/>
+        <w:jc w:val="both"/>
+        <w:rPr>
+          <w:rFonts w:ascii="Times New Roman" w:eastAsia="Times New Roman" w:hAnsi="Times New Roman" w:cs="Times New Roman"/>
+          <w:color w:val="000000"/>
+          <w:sz w:val="28"/>
+          <w:szCs w:val="28"/>
+        </w:rPr>
+      </w:pPr>
+      <w:r>
+        <w:rPr>
+          <w:rFonts w:ascii="Times New Roman" w:eastAsia="Times New Roman" w:hAnsi="Times New Roman" w:cs="Times New Roman"/>
+          <w:color w:val="000000"/>
+          <w:sz w:val="28"/>
+          <w:szCs w:val="28"/>
+        </w:rPr>
+        <w:t xml:space="preserve">Описание деятельности: </w:t>
+      </w:r>
+      <w:r>
+        <w:rPr>
+          <w:rFonts w:ascii="Times New Roman" w:eastAsia="Times New Roman" w:hAnsi="Times New Roman" w:cs="Times New Roman"/>
+          <w:color w:val="000000"/>
+          <w:sz w:val="28"/>
+          <w:szCs w:val="28"/>
+        </w:rPr>
+        <w:t>Московский политех (полное название — Московский политехнический университет) — один из ведущих технических вузов России, основанный в 1865 году как Императорское Московское техническое училище (известное также как "МВТУ" и "МАМИ").</w:t>
       </w:r>
     </w:p>
     <w:p>
@@ -3084,6 +3054,7 @@
           <w:between w:val="nil"/>
         </w:pBdr>
         <w:spacing w:after="0" w:line="360" w:lineRule="auto"/>
+        <w:ind w:left="0" w:firstLine="426"/>
         <w:jc w:val="both"/>
         <w:rPr>
           <w:rFonts w:ascii="Times New Roman" w:eastAsia="Times New Roman" w:hAnsi="Times New Roman" w:cs="Times New Roman"/>
@@ -3409,6 +3380,7 @@
           <w:sz w:val="28"/>
           <w:szCs w:val="28"/>
         </w:rPr>
+        <w:lastRenderedPageBreak/>
         <w:t xml:space="preserve">Имплементировать иконки под гайдлайн </w:t>
       </w:r>
       <w:r>
@@ -3824,8 +3796,13 @@
     </w:p>
     <w:p>
       <w:pPr>
+        <w:pStyle w:val="a6"/>
         <w:keepNext/>
         <w:keepLines/>
+        <w:numPr>
+          <w:ilvl w:val="0"/>
+          <w:numId w:val="23"/>
+        </w:numPr>
         <w:pBdr>
           <w:top w:val="nil"/>
           <w:left w:val="nil"/>
@@ -3834,23 +3811,23 @@
           <w:between w:val="nil"/>
         </w:pBdr>
         <w:spacing w:after="0" w:line="360" w:lineRule="auto"/>
-        <w:ind w:firstLine="426"/>
-        <w:jc w:val="both"/>
-        <w:rPr>
-          <w:rFonts w:ascii="Times New Roman" w:eastAsia="Times New Roman" w:hAnsi="Times New Roman" w:cs="Times New Roman"/>
-          <w:color w:val="000000"/>
-          <w:sz w:val="28"/>
-          <w:szCs w:val="28"/>
-        </w:rPr>
-      </w:pPr>
-      <w:r>
-        <w:rPr>
-          <w:rFonts w:ascii="Times New Roman" w:eastAsia="Times New Roman" w:hAnsi="Times New Roman" w:cs="Times New Roman"/>
-          <w:color w:val="000000"/>
-          <w:sz w:val="28"/>
-          <w:szCs w:val="28"/>
-        </w:rPr>
-        <w:t>4. Описание достигнутых результатов по проектной практики</w:t>
+        <w:ind w:left="0" w:firstLine="426"/>
+        <w:jc w:val="both"/>
+        <w:rPr>
+          <w:rFonts w:ascii="Times New Roman" w:eastAsia="Times New Roman" w:hAnsi="Times New Roman" w:cs="Times New Roman"/>
+          <w:color w:val="000000"/>
+          <w:sz w:val="28"/>
+          <w:szCs w:val="28"/>
+        </w:rPr>
+      </w:pPr>
+      <w:r>
+        <w:rPr>
+          <w:rFonts w:ascii="Times New Roman" w:eastAsia="Times New Roman" w:hAnsi="Times New Roman" w:cs="Times New Roman"/>
+          <w:color w:val="000000"/>
+          <w:sz w:val="28"/>
+          <w:szCs w:val="28"/>
+        </w:rPr>
+        <w:t>Описание достигнутых результатов по проектной практики</w:t>
       </w:r>
     </w:p>
     <w:p>
@@ -3922,7 +3899,6 @@
           <w:sz w:val="28"/>
           <w:szCs w:val="28"/>
         </w:rPr>
-        <w:lastRenderedPageBreak/>
         <w:t>Выбрали тимлидов для подпроектов;</w:t>
       </w:r>
     </w:p>
@@ -4352,7 +4328,7 @@
         <w:keepLines/>
         <w:numPr>
           <w:ilvl w:val="0"/>
-          <w:numId w:val="28"/>
+          <w:numId w:val="23"/>
         </w:numPr>
         <w:pBdr>
           <w:top w:val="nil"/>
@@ -4362,6 +4338,7 @@
           <w:between w:val="nil"/>
         </w:pBdr>
         <w:spacing w:after="0" w:line="360" w:lineRule="auto"/>
+        <w:ind w:left="0" w:firstLine="426"/>
         <w:jc w:val="both"/>
         <w:rPr>
           <w:rFonts w:ascii="Times New Roman" w:eastAsia="Times New Roman" w:hAnsi="Times New Roman" w:cs="Times New Roman"/>
@@ -4408,25 +4385,36 @@
           <w:sz w:val="28"/>
           <w:szCs w:val="28"/>
         </w:rPr>
-        <w:t xml:space="preserve">Все выполненные шаги приведут к повышению комфорта при обучении, информацию будет легче искать и всё будет </w:t>
-      </w:r>
-      <w:r>
-        <w:rPr>
-          <w:rFonts w:ascii="Times New Roman" w:eastAsia="Times New Roman" w:hAnsi="Times New Roman" w:cs="Times New Roman"/>
-          <w:color w:val="000000"/>
-          <w:sz w:val="28"/>
-          <w:szCs w:val="28"/>
-        </w:rPr>
-        <w:t>сгруппировано</w:t>
-      </w:r>
-      <w:r>
-        <w:rPr>
-          <w:rFonts w:ascii="Times New Roman" w:eastAsia="Times New Roman" w:hAnsi="Times New Roman" w:cs="Times New Roman"/>
-          <w:color w:val="000000"/>
-          <w:sz w:val="28"/>
-          <w:szCs w:val="28"/>
-        </w:rPr>
-        <w:t>.</w:t>
+        <w:t>В</w:t>
+      </w:r>
+      <w:r>
+        <w:rPr>
+          <w:rFonts w:ascii="Times New Roman" w:eastAsia="Times New Roman" w:hAnsi="Times New Roman" w:cs="Times New Roman"/>
+          <w:color w:val="000000"/>
+          <w:sz w:val="28"/>
+          <w:szCs w:val="28"/>
+        </w:rPr>
+        <w:t xml:space="preserve"> ходе выполнения заданий по проектной деятельности была </w:t>
+      </w:r>
+      <w:proofErr w:type="spellStart"/>
+      <w:r>
+        <w:rPr>
+          <w:rFonts w:ascii="Times New Roman" w:eastAsia="Times New Roman" w:hAnsi="Times New Roman" w:cs="Times New Roman"/>
+          <w:color w:val="000000"/>
+          <w:sz w:val="28"/>
+          <w:szCs w:val="28"/>
+        </w:rPr>
+        <w:t>выполнена</w:t>
+      </w:r>
+      <w:proofErr w:type="spellEnd"/>
+      <w:r>
+        <w:rPr>
+          <w:rFonts w:ascii="Times New Roman" w:eastAsia="Times New Roman" w:hAnsi="Times New Roman" w:cs="Times New Roman"/>
+          <w:color w:val="000000"/>
+          <w:sz w:val="28"/>
+          <w:szCs w:val="28"/>
+        </w:rPr>
+        <w:t xml:space="preserve"> объемная работа, которая пойдет на ускорение и упрощения процесса обучения студентов, что в результате выльется в увеличение эффективности и повышение профессионализма на будущем рынке труда.</w:t>
       </w:r>
     </w:p>
     <w:p>
@@ -4436,7 +4424,7 @@
         <w:keepLines/>
         <w:numPr>
           <w:ilvl w:val="0"/>
-          <w:numId w:val="30"/>
+          <w:numId w:val="23"/>
         </w:numPr>
         <w:pBdr>
           <w:top w:val="nil"/>
@@ -4446,6 +4434,7 @@
           <w:between w:val="nil"/>
         </w:pBdr>
         <w:spacing w:after="0" w:line="360" w:lineRule="auto"/>
+        <w:ind w:left="0" w:firstLine="426"/>
         <w:jc w:val="both"/>
         <w:rPr>
           <w:rFonts w:ascii="Times New Roman" w:eastAsia="Times New Roman" w:hAnsi="Times New Roman" w:cs="Times New Roman"/>
@@ -4481,77 +4470,26 @@
           <w:between w:val="nil"/>
         </w:pBdr>
         <w:spacing w:after="0" w:line="360" w:lineRule="auto"/>
-        <w:jc w:val="both"/>
-        <w:rPr>
-          <w:rFonts w:ascii="Times New Roman" w:eastAsia="Times New Roman" w:hAnsi="Times New Roman" w:cs="Times New Roman"/>
-          <w:color w:val="000000"/>
-          <w:sz w:val="28"/>
-          <w:szCs w:val="28"/>
-        </w:rPr>
-      </w:pPr>
-      <w:r>
-        <w:rPr>
-          <w:rFonts w:ascii="Times New Roman" w:eastAsia="Times New Roman" w:hAnsi="Times New Roman" w:cs="Times New Roman"/>
-          <w:color w:val="000000"/>
-          <w:sz w:val="28"/>
-          <w:szCs w:val="28"/>
-        </w:rPr>
-        <w:fldChar w:fldCharType="begin"/>
-      </w:r>
-      <w:r>
-        <w:rPr>
-          <w:rFonts w:ascii="Times New Roman" w:eastAsia="Times New Roman" w:hAnsi="Times New Roman" w:cs="Times New Roman"/>
-          <w:color w:val="000000"/>
-          <w:sz w:val="28"/>
-          <w:szCs w:val="28"/>
-        </w:rPr>
-        <w:instrText>HYPERLINK "</w:instrText>
-      </w:r>
-      <w:r>
-        <w:rPr>
-          <w:rFonts w:ascii="Times New Roman" w:eastAsia="Times New Roman" w:hAnsi="Times New Roman" w:cs="Times New Roman"/>
-          <w:color w:val="000000"/>
-          <w:sz w:val="28"/>
-          <w:szCs w:val="28"/>
-        </w:rPr>
-        <w:instrText>https://e.mospolytech.ru/#/home</w:instrText>
-      </w:r>
-      <w:r>
-        <w:rPr>
-          <w:rFonts w:ascii="Times New Roman" w:eastAsia="Times New Roman" w:hAnsi="Times New Roman" w:cs="Times New Roman"/>
-          <w:color w:val="000000"/>
-          <w:sz w:val="28"/>
-          <w:szCs w:val="28"/>
-        </w:rPr>
-        <w:instrText>"</w:instrText>
-      </w:r>
-      <w:r>
-        <w:rPr>
-          <w:rFonts w:ascii="Times New Roman" w:eastAsia="Times New Roman" w:hAnsi="Times New Roman" w:cs="Times New Roman"/>
-          <w:color w:val="000000"/>
-          <w:sz w:val="28"/>
-          <w:szCs w:val="28"/>
-        </w:rPr>
-        <w:fldChar w:fldCharType="separate"/>
-      </w:r>
-      <w:r>
-        <w:rPr>
-          <w:rStyle w:val="a8"/>
-          <w:rFonts w:ascii="Times New Roman" w:eastAsia="Times New Roman" w:hAnsi="Times New Roman" w:cs="Times New Roman"/>
-          <w:sz w:val="28"/>
-          <w:szCs w:val="28"/>
-        </w:rPr>
-        <w:t>https://e.mospolytech.ru/#/home</w:t>
-      </w:r>
-      <w:r>
-        <w:rPr>
-          <w:rFonts w:ascii="Times New Roman" w:eastAsia="Times New Roman" w:hAnsi="Times New Roman" w:cs="Times New Roman"/>
-          <w:color w:val="000000"/>
-          <w:sz w:val="28"/>
-          <w:szCs w:val="28"/>
-        </w:rPr>
-        <w:fldChar w:fldCharType="end"/>
-      </w:r>
+        <w:ind w:left="0" w:firstLine="426"/>
+        <w:jc w:val="both"/>
+        <w:rPr>
+          <w:rFonts w:ascii="Times New Roman" w:eastAsia="Times New Roman" w:hAnsi="Times New Roman" w:cs="Times New Roman"/>
+          <w:color w:val="000000"/>
+          <w:sz w:val="28"/>
+          <w:szCs w:val="28"/>
+        </w:rPr>
+      </w:pPr>
+      <w:hyperlink r:id="rId7" w:history="1">
+        <w:r>
+          <w:rPr>
+            <w:rStyle w:val="a8"/>
+            <w:rFonts w:ascii="Times New Roman" w:eastAsia="Times New Roman" w:hAnsi="Times New Roman" w:cs="Times New Roman"/>
+            <w:sz w:val="28"/>
+            <w:szCs w:val="28"/>
+          </w:rPr>
+          <w:t>https://e.mospolytech.ru/#/home</w:t>
+        </w:r>
+      </w:hyperlink>
     </w:p>
     <w:p>
       <w:pPr>
@@ -4570,6 +4508,7 @@
           <w:between w:val="nil"/>
         </w:pBdr>
         <w:spacing w:after="0" w:line="360" w:lineRule="auto"/>
+        <w:ind w:left="0" w:firstLine="426"/>
         <w:jc w:val="both"/>
         <w:rPr>
           <w:rFonts w:ascii="Times New Roman" w:eastAsia="Times New Roman" w:hAnsi="Times New Roman" w:cs="Times New Roman"/>
@@ -4589,7 +4528,7 @@
       </w:r>
     </w:p>
     <w:sectPr>
-      <w:footerReference w:type="default" r:id="rId7"/>
+      <w:footerReference w:type="default" r:id="rId8"/>
       <w:pgSz w:w="11906" w:h="16838"/>
       <w:pgMar w:top="1134" w:right="850" w:bottom="1134" w:left="1134" w:header="708" w:footer="708" w:gutter="0"/>
       <w:pgNumType w:start="1"/>
@@ -4811,6 +4750,119 @@
     </w:lvl>
   </w:abstractNum>
   <w:abstractNum w:abstractNumId="1" w15:restartNumberingAfterBreak="0">
+    <w:nsid w:val="0E2307A7"/>
+    <w:multiLevelType w:val="hybridMultilevel"/>
+    <w:tmpl w:val="99C23064"/>
+    <w:lvl w:ilvl="0" w:tplc="04190001">
+      <w:start w:val="1"/>
+      <w:numFmt w:val="bullet"/>
+      <w:lvlText w:val=""/>
+      <w:lvlJc w:val="left"/>
+      <w:pPr>
+        <w:ind w:left="1146" w:hanging="360"/>
+      </w:pPr>
+      <w:rPr>
+        <w:rFonts w:ascii="Symbol" w:hAnsi="Symbol" w:hint="default"/>
+      </w:rPr>
+    </w:lvl>
+    <w:lvl w:ilvl="1" w:tplc="04190003" w:tentative="1">
+      <w:start w:val="1"/>
+      <w:numFmt w:val="bullet"/>
+      <w:lvlText w:val="o"/>
+      <w:lvlJc w:val="left"/>
+      <w:pPr>
+        <w:ind w:left="1866" w:hanging="360"/>
+      </w:pPr>
+      <w:rPr>
+        <w:rFonts w:ascii="Courier New" w:hAnsi="Courier New" w:cs="Courier New" w:hint="default"/>
+      </w:rPr>
+    </w:lvl>
+    <w:lvl w:ilvl="2" w:tplc="04190005" w:tentative="1">
+      <w:start w:val="1"/>
+      <w:numFmt w:val="bullet"/>
+      <w:lvlText w:val=""/>
+      <w:lvlJc w:val="left"/>
+      <w:pPr>
+        <w:ind w:left="2586" w:hanging="360"/>
+      </w:pPr>
+      <w:rPr>
+        <w:rFonts w:ascii="Wingdings" w:hAnsi="Wingdings" w:hint="default"/>
+      </w:rPr>
+    </w:lvl>
+    <w:lvl w:ilvl="3" w:tplc="04190001" w:tentative="1">
+      <w:start w:val="1"/>
+      <w:numFmt w:val="bullet"/>
+      <w:lvlText w:val=""/>
+      <w:lvlJc w:val="left"/>
+      <w:pPr>
+        <w:ind w:left="3306" w:hanging="360"/>
+      </w:pPr>
+      <w:rPr>
+        <w:rFonts w:ascii="Symbol" w:hAnsi="Symbol" w:hint="default"/>
+      </w:rPr>
+    </w:lvl>
+    <w:lvl w:ilvl="4" w:tplc="04190003" w:tentative="1">
+      <w:start w:val="1"/>
+      <w:numFmt w:val="bullet"/>
+      <w:lvlText w:val="o"/>
+      <w:lvlJc w:val="left"/>
+      <w:pPr>
+        <w:ind w:left="4026" w:hanging="360"/>
+      </w:pPr>
+      <w:rPr>
+        <w:rFonts w:ascii="Courier New" w:hAnsi="Courier New" w:cs="Courier New" w:hint="default"/>
+      </w:rPr>
+    </w:lvl>
+    <w:lvl w:ilvl="5" w:tplc="04190005" w:tentative="1">
+      <w:start w:val="1"/>
+      <w:numFmt w:val="bullet"/>
+      <w:lvlText w:val=""/>
+      <w:lvlJc w:val="left"/>
+      <w:pPr>
+        <w:ind w:left="4746" w:hanging="360"/>
+      </w:pPr>
+      <w:rPr>
+        <w:rFonts w:ascii="Wingdings" w:hAnsi="Wingdings" w:hint="default"/>
+      </w:rPr>
+    </w:lvl>
+    <w:lvl w:ilvl="6" w:tplc="04190001" w:tentative="1">
+      <w:start w:val="1"/>
+      <w:numFmt w:val="bullet"/>
+      <w:lvlText w:val=""/>
+      <w:lvlJc w:val="left"/>
+      <w:pPr>
+        <w:ind w:left="5466" w:hanging="360"/>
+      </w:pPr>
+      <w:rPr>
+        <w:rFonts w:ascii="Symbol" w:hAnsi="Symbol" w:hint="default"/>
+      </w:rPr>
+    </w:lvl>
+    <w:lvl w:ilvl="7" w:tplc="04190003" w:tentative="1">
+      <w:start w:val="1"/>
+      <w:numFmt w:val="bullet"/>
+      <w:lvlText w:val="o"/>
+      <w:lvlJc w:val="left"/>
+      <w:pPr>
+        <w:ind w:left="6186" w:hanging="360"/>
+      </w:pPr>
+      <w:rPr>
+        <w:rFonts w:ascii="Courier New" w:hAnsi="Courier New" w:cs="Courier New" w:hint="default"/>
+      </w:rPr>
+    </w:lvl>
+    <w:lvl w:ilvl="8" w:tplc="04190005" w:tentative="1">
+      <w:start w:val="1"/>
+      <w:numFmt w:val="bullet"/>
+      <w:lvlText w:val=""/>
+      <w:lvlJc w:val="left"/>
+      <w:pPr>
+        <w:ind w:left="6906" w:hanging="360"/>
+      </w:pPr>
+      <w:rPr>
+        <w:rFonts w:ascii="Wingdings" w:hAnsi="Wingdings" w:hint="default"/>
+      </w:rPr>
+    </w:lvl>
+  </w:abstractNum>
+  <w:abstractNum w:abstractNumId="2" w15:restartNumberingAfterBreak="0">
     <w:nsid w:val="13456CF6"/>
     <w:multiLevelType w:val="multilevel"/>
     <w:tmpl w:val="6B9837F6"/>
@@ -4924,7 +4976,7 @@
       </w:rPr>
     </w:lvl>
   </w:abstractNum>
-  <w:abstractNum w:abstractNumId="2" w15:restartNumberingAfterBreak="0">
+  <w:abstractNum w:abstractNumId="3" w15:restartNumberingAfterBreak="0">
     <w:nsid w:val="16E17C3F"/>
     <w:multiLevelType w:val="hybridMultilevel"/>
     <w:tmpl w:val="87683FCE"/>
@@ -5013,7 +5065,7 @@
       </w:pPr>
     </w:lvl>
   </w:abstractNum>
-  <w:abstractNum w:abstractNumId="3" w15:restartNumberingAfterBreak="0">
+  <w:abstractNum w:abstractNumId="4" w15:restartNumberingAfterBreak="0">
     <w:nsid w:val="19131C56"/>
     <w:multiLevelType w:val="multilevel"/>
     <w:tmpl w:val="6B9837F6"/>
@@ -5127,7 +5179,7 @@
       </w:rPr>
     </w:lvl>
   </w:abstractNum>
-  <w:abstractNum w:abstractNumId="4" w15:restartNumberingAfterBreak="0">
+  <w:abstractNum w:abstractNumId="5" w15:restartNumberingAfterBreak="0">
     <w:nsid w:val="20866A0B"/>
     <w:multiLevelType w:val="hybridMultilevel"/>
     <w:tmpl w:val="5BB6AE2A"/>
@@ -5217,7 +5269,7 @@
       </w:pPr>
     </w:lvl>
   </w:abstractNum>
-  <w:abstractNum w:abstractNumId="5" w15:restartNumberingAfterBreak="0">
+  <w:abstractNum w:abstractNumId="6" w15:restartNumberingAfterBreak="0">
     <w:nsid w:val="28FE4C7C"/>
     <w:multiLevelType w:val="hybridMultilevel"/>
     <w:tmpl w:val="826873F6"/>
@@ -5306,7 +5358,7 @@
       </w:pPr>
     </w:lvl>
   </w:abstractNum>
-  <w:abstractNum w:abstractNumId="6" w15:restartNumberingAfterBreak="0">
+  <w:abstractNum w:abstractNumId="7" w15:restartNumberingAfterBreak="0">
     <w:nsid w:val="2EE426CA"/>
     <w:multiLevelType w:val="hybridMultilevel"/>
     <w:tmpl w:val="03566E2C"/>
@@ -5395,7 +5447,7 @@
       </w:pPr>
     </w:lvl>
   </w:abstractNum>
-  <w:abstractNum w:abstractNumId="7" w15:restartNumberingAfterBreak="0">
+  <w:abstractNum w:abstractNumId="8" w15:restartNumberingAfterBreak="0">
     <w:nsid w:val="2FB03775"/>
     <w:multiLevelType w:val="hybridMultilevel"/>
     <w:tmpl w:val="A1A6EE4C"/>
@@ -5508,7 +5560,7 @@
       </w:rPr>
     </w:lvl>
   </w:abstractNum>
-  <w:abstractNum w:abstractNumId="8" w15:restartNumberingAfterBreak="0">
+  <w:abstractNum w:abstractNumId="9" w15:restartNumberingAfterBreak="0">
     <w:nsid w:val="316A627A"/>
     <w:multiLevelType w:val="multilevel"/>
     <w:tmpl w:val="468E110A"/>
@@ -5622,7 +5674,7 @@
       </w:rPr>
     </w:lvl>
   </w:abstractNum>
-  <w:abstractNum w:abstractNumId="9" w15:restartNumberingAfterBreak="0">
+  <w:abstractNum w:abstractNumId="10" w15:restartNumberingAfterBreak="0">
     <w:nsid w:val="31D20F45"/>
     <w:multiLevelType w:val="multilevel"/>
     <w:tmpl w:val="6B9837F6"/>
@@ -5736,7 +5788,7 @@
       </w:rPr>
     </w:lvl>
   </w:abstractNum>
-  <w:abstractNum w:abstractNumId="10" w15:restartNumberingAfterBreak="0">
+  <w:abstractNum w:abstractNumId="11" w15:restartNumberingAfterBreak="0">
     <w:nsid w:val="35D32FD7"/>
     <w:multiLevelType w:val="multilevel"/>
     <w:tmpl w:val="F3B28AA0"/>
@@ -5849,7 +5901,7 @@
       </w:rPr>
     </w:lvl>
   </w:abstractNum>
-  <w:abstractNum w:abstractNumId="11" w15:restartNumberingAfterBreak="0">
+  <w:abstractNum w:abstractNumId="12" w15:restartNumberingAfterBreak="0">
     <w:nsid w:val="39E94C47"/>
     <w:multiLevelType w:val="hybridMultilevel"/>
     <w:tmpl w:val="1FDE0BF2"/>
@@ -5962,7 +6014,7 @@
       </w:rPr>
     </w:lvl>
   </w:abstractNum>
-  <w:abstractNum w:abstractNumId="12" w15:restartNumberingAfterBreak="0">
+  <w:abstractNum w:abstractNumId="13" w15:restartNumberingAfterBreak="0">
     <w:nsid w:val="3ADF475E"/>
     <w:multiLevelType w:val="multilevel"/>
     <w:tmpl w:val="41468F68"/>
@@ -6076,7 +6128,7 @@
       </w:rPr>
     </w:lvl>
   </w:abstractNum>
-  <w:abstractNum w:abstractNumId="13" w15:restartNumberingAfterBreak="0">
+  <w:abstractNum w:abstractNumId="14" w15:restartNumberingAfterBreak="0">
     <w:nsid w:val="3BB3058F"/>
     <w:multiLevelType w:val="hybridMultilevel"/>
     <w:tmpl w:val="BB181158"/>
@@ -6189,7 +6241,7 @@
       </w:rPr>
     </w:lvl>
   </w:abstractNum>
-  <w:abstractNum w:abstractNumId="14" w15:restartNumberingAfterBreak="0">
+  <w:abstractNum w:abstractNumId="15" w15:restartNumberingAfterBreak="0">
     <w:nsid w:val="3D64641F"/>
     <w:multiLevelType w:val="multilevel"/>
     <w:tmpl w:val="AF5E46C8"/>
@@ -6302,7 +6354,7 @@
       </w:rPr>
     </w:lvl>
   </w:abstractNum>
-  <w:abstractNum w:abstractNumId="15" w15:restartNumberingAfterBreak="0">
+  <w:abstractNum w:abstractNumId="16" w15:restartNumberingAfterBreak="0">
     <w:nsid w:val="3DC31136"/>
     <w:multiLevelType w:val="hybridMultilevel"/>
     <w:tmpl w:val="FFF2A5B2"/>
@@ -6388,7 +6440,7 @@
       </w:pPr>
     </w:lvl>
   </w:abstractNum>
-  <w:abstractNum w:abstractNumId="16" w15:restartNumberingAfterBreak="0">
+  <w:abstractNum w:abstractNumId="17" w15:restartNumberingAfterBreak="0">
     <w:nsid w:val="3F834F5A"/>
     <w:multiLevelType w:val="hybridMultilevel"/>
     <w:tmpl w:val="FB42AA40"/>
@@ -6501,7 +6553,7 @@
       </w:rPr>
     </w:lvl>
   </w:abstractNum>
-  <w:abstractNum w:abstractNumId="17" w15:restartNumberingAfterBreak="0">
+  <w:abstractNum w:abstractNumId="18" w15:restartNumberingAfterBreak="0">
     <w:nsid w:val="459D55A3"/>
     <w:multiLevelType w:val="multilevel"/>
     <w:tmpl w:val="6B9837F6"/>
@@ -6615,7 +6667,7 @@
       </w:rPr>
     </w:lvl>
   </w:abstractNum>
-  <w:abstractNum w:abstractNumId="18" w15:restartNumberingAfterBreak="0">
+  <w:abstractNum w:abstractNumId="19" w15:restartNumberingAfterBreak="0">
     <w:nsid w:val="4BE0239D"/>
     <w:multiLevelType w:val="hybridMultilevel"/>
     <w:tmpl w:val="090A1310"/>
@@ -6728,7 +6780,7 @@
       </w:rPr>
     </w:lvl>
   </w:abstractNum>
-  <w:abstractNum w:abstractNumId="19" w15:restartNumberingAfterBreak="0">
+  <w:abstractNum w:abstractNumId="20" w15:restartNumberingAfterBreak="0">
     <w:nsid w:val="4CC02A30"/>
     <w:multiLevelType w:val="hybridMultilevel"/>
     <w:tmpl w:val="86B8C0D0"/>
@@ -6814,7 +6866,7 @@
       </w:pPr>
     </w:lvl>
   </w:abstractNum>
-  <w:abstractNum w:abstractNumId="20" w15:restartNumberingAfterBreak="0">
+  <w:abstractNum w:abstractNumId="21" w15:restartNumberingAfterBreak="0">
     <w:nsid w:val="4E3176C0"/>
     <w:multiLevelType w:val="hybridMultilevel"/>
     <w:tmpl w:val="FED844DC"/>
@@ -6927,7 +6979,7 @@
       </w:rPr>
     </w:lvl>
   </w:abstractNum>
-  <w:abstractNum w:abstractNumId="21" w15:restartNumberingAfterBreak="0">
+  <w:abstractNum w:abstractNumId="22" w15:restartNumberingAfterBreak="0">
     <w:nsid w:val="527E7257"/>
     <w:multiLevelType w:val="multilevel"/>
     <w:tmpl w:val="6B9837F6"/>
@@ -7041,7 +7093,7 @@
       </w:rPr>
     </w:lvl>
   </w:abstractNum>
-  <w:abstractNum w:abstractNumId="22" w15:restartNumberingAfterBreak="0">
+  <w:abstractNum w:abstractNumId="23" w15:restartNumberingAfterBreak="0">
     <w:nsid w:val="53176B70"/>
     <w:multiLevelType w:val="hybridMultilevel"/>
     <w:tmpl w:val="D17C0B14"/>
@@ -7154,7 +7206,7 @@
       </w:rPr>
     </w:lvl>
   </w:abstractNum>
-  <w:abstractNum w:abstractNumId="23" w15:restartNumberingAfterBreak="0">
+  <w:abstractNum w:abstractNumId="24" w15:restartNumberingAfterBreak="0">
     <w:nsid w:val="58D52BDF"/>
     <w:multiLevelType w:val="multilevel"/>
     <w:tmpl w:val="6B9837F6"/>
@@ -7268,7 +7320,7 @@
       </w:rPr>
     </w:lvl>
   </w:abstractNum>
-  <w:abstractNum w:abstractNumId="24" w15:restartNumberingAfterBreak="0">
+  <w:abstractNum w:abstractNumId="25" w15:restartNumberingAfterBreak="0">
     <w:nsid w:val="5A425359"/>
     <w:multiLevelType w:val="multilevel"/>
     <w:tmpl w:val="6B9837F6"/>
@@ -7382,7 +7434,7 @@
       </w:rPr>
     </w:lvl>
   </w:abstractNum>
-  <w:abstractNum w:abstractNumId="25" w15:restartNumberingAfterBreak="0">
+  <w:abstractNum w:abstractNumId="26" w15:restartNumberingAfterBreak="0">
     <w:nsid w:val="6AF05171"/>
     <w:multiLevelType w:val="multilevel"/>
     <w:tmpl w:val="6B9837F6"/>
@@ -7496,7 +7548,7 @@
       </w:rPr>
     </w:lvl>
   </w:abstractNum>
-  <w:abstractNum w:abstractNumId="26" w15:restartNumberingAfterBreak="0">
+  <w:abstractNum w:abstractNumId="27" w15:restartNumberingAfterBreak="0">
     <w:nsid w:val="6C845BAE"/>
     <w:multiLevelType w:val="hybridMultilevel"/>
     <w:tmpl w:val="EAEE6340"/>
@@ -7585,7 +7637,7 @@
       </w:pPr>
     </w:lvl>
   </w:abstractNum>
-  <w:abstractNum w:abstractNumId="27" w15:restartNumberingAfterBreak="0">
+  <w:abstractNum w:abstractNumId="28" w15:restartNumberingAfterBreak="0">
     <w:nsid w:val="6CC76BB5"/>
     <w:multiLevelType w:val="multilevel"/>
     <w:tmpl w:val="E29E6094"/>
@@ -7699,7 +7751,7 @@
       </w:rPr>
     </w:lvl>
   </w:abstractNum>
-  <w:abstractNum w:abstractNumId="28" w15:restartNumberingAfterBreak="0">
+  <w:abstractNum w:abstractNumId="29" w15:restartNumberingAfterBreak="0">
     <w:nsid w:val="6CD7365C"/>
     <w:multiLevelType w:val="multilevel"/>
     <w:tmpl w:val="48762A20"/>
@@ -7812,7 +7864,7 @@
       </w:rPr>
     </w:lvl>
   </w:abstractNum>
-  <w:abstractNum w:abstractNumId="29" w15:restartNumberingAfterBreak="0">
+  <w:abstractNum w:abstractNumId="30" w15:restartNumberingAfterBreak="0">
     <w:nsid w:val="703865AE"/>
     <w:multiLevelType w:val="hybridMultilevel"/>
     <w:tmpl w:val="2E70D670"/>
@@ -7925,7 +7977,7 @@
       </w:rPr>
     </w:lvl>
   </w:abstractNum>
-  <w:abstractNum w:abstractNumId="30" w15:restartNumberingAfterBreak="0">
+  <w:abstractNum w:abstractNumId="31" w15:restartNumberingAfterBreak="0">
     <w:nsid w:val="71A35A22"/>
     <w:multiLevelType w:val="multilevel"/>
     <w:tmpl w:val="445A8038"/>
@@ -8011,7 +8063,7 @@
       </w:pPr>
     </w:lvl>
   </w:abstractNum>
-  <w:abstractNum w:abstractNumId="31" w15:restartNumberingAfterBreak="0">
+  <w:abstractNum w:abstractNumId="32" w15:restartNumberingAfterBreak="0">
     <w:nsid w:val="793B287C"/>
     <w:multiLevelType w:val="multilevel"/>
     <w:tmpl w:val="6B9837F6"/>
@@ -8125,7 +8177,7 @@
       </w:rPr>
     </w:lvl>
   </w:abstractNum>
-  <w:abstractNum w:abstractNumId="32" w15:restartNumberingAfterBreak="0">
+  <w:abstractNum w:abstractNumId="33" w15:restartNumberingAfterBreak="0">
     <w:nsid w:val="7FD858F0"/>
     <w:multiLevelType w:val="hybridMultilevel"/>
     <w:tmpl w:val="7FD6C914"/>
@@ -8239,103 +8291,106 @@
     </w:lvl>
   </w:abstractNum>
   <w:num w:numId="1" w16cid:durableId="818808564">
-    <w:abstractNumId w:val="23"/>
+    <w:abstractNumId w:val="24"/>
   </w:num>
   <w:num w:numId="2" w16cid:durableId="2011061373">
-    <w:abstractNumId w:val="21"/>
+    <w:abstractNumId w:val="22"/>
   </w:num>
   <w:num w:numId="3" w16cid:durableId="747118226">
-    <w:abstractNumId w:val="30"/>
+    <w:abstractNumId w:val="31"/>
   </w:num>
   <w:num w:numId="4" w16cid:durableId="1261909010">
-    <w:abstractNumId w:val="14"/>
+    <w:abstractNumId w:val="15"/>
   </w:num>
   <w:num w:numId="5" w16cid:durableId="994064096">
-    <w:abstractNumId w:val="27"/>
+    <w:abstractNumId w:val="28"/>
   </w:num>
   <w:num w:numId="6" w16cid:durableId="1262028934">
-    <w:abstractNumId w:val="12"/>
+    <w:abstractNumId w:val="13"/>
   </w:num>
   <w:num w:numId="7" w16cid:durableId="972949289">
     <w:abstractNumId w:val="0"/>
   </w:num>
   <w:num w:numId="8" w16cid:durableId="1768430331">
+    <w:abstractNumId w:val="18"/>
+  </w:num>
+  <w:num w:numId="9" w16cid:durableId="1756824483">
+    <w:abstractNumId w:val="29"/>
+  </w:num>
+  <w:num w:numId="10" w16cid:durableId="1803958917">
+    <w:abstractNumId w:val="9"/>
+  </w:num>
+  <w:num w:numId="11" w16cid:durableId="1476143252">
+    <w:abstractNumId w:val="32"/>
+  </w:num>
+  <w:num w:numId="12" w16cid:durableId="779449283">
+    <w:abstractNumId w:val="2"/>
+  </w:num>
+  <w:num w:numId="13" w16cid:durableId="68039109">
+    <w:abstractNumId w:val="10"/>
+  </w:num>
+  <w:num w:numId="14" w16cid:durableId="1974165816">
+    <w:abstractNumId w:val="26"/>
+  </w:num>
+  <w:num w:numId="15" w16cid:durableId="221408265">
+    <w:abstractNumId w:val="4"/>
+  </w:num>
+  <w:num w:numId="16" w16cid:durableId="1611160711">
+    <w:abstractNumId w:val="25"/>
+  </w:num>
+  <w:num w:numId="17" w16cid:durableId="1656564450">
+    <w:abstractNumId w:val="11"/>
+  </w:num>
+  <w:num w:numId="18" w16cid:durableId="1250891172">
+    <w:abstractNumId w:val="20"/>
+  </w:num>
+  <w:num w:numId="19" w16cid:durableId="198514408">
+    <w:abstractNumId w:val="5"/>
+  </w:num>
+  <w:num w:numId="20" w16cid:durableId="349528817">
+    <w:abstractNumId w:val="27"/>
+  </w:num>
+  <w:num w:numId="21" w16cid:durableId="431055134">
+    <w:abstractNumId w:val="6"/>
+  </w:num>
+  <w:num w:numId="22" w16cid:durableId="1171725378">
     <w:abstractNumId w:val="17"/>
   </w:num>
-  <w:num w:numId="9" w16cid:durableId="1756824483">
-    <w:abstractNumId w:val="28"/>
+  <w:num w:numId="23" w16cid:durableId="206337119">
+    <w:abstractNumId w:val="7"/>
   </w:num>
-  <w:num w:numId="10" w16cid:durableId="1803958917">
+  <w:num w:numId="24" w16cid:durableId="710227899">
+    <w:abstractNumId w:val="19"/>
+  </w:num>
+  <w:num w:numId="25" w16cid:durableId="1221012595">
+    <w:abstractNumId w:val="33"/>
+  </w:num>
+  <w:num w:numId="26" w16cid:durableId="2048673497">
+    <w:abstractNumId w:val="14"/>
+  </w:num>
+  <w:num w:numId="27" w16cid:durableId="190269583">
+    <w:abstractNumId w:val="21"/>
+  </w:num>
+  <w:num w:numId="28" w16cid:durableId="1296908320">
+    <w:abstractNumId w:val="3"/>
+  </w:num>
+  <w:num w:numId="29" w16cid:durableId="990871241">
+    <w:abstractNumId w:val="12"/>
+  </w:num>
+  <w:num w:numId="30" w16cid:durableId="348608592">
+    <w:abstractNumId w:val="16"/>
+  </w:num>
+  <w:num w:numId="31" w16cid:durableId="662707863">
     <w:abstractNumId w:val="8"/>
   </w:num>
-  <w:num w:numId="11" w16cid:durableId="1476143252">
-    <w:abstractNumId w:val="31"/>
-  </w:num>
-  <w:num w:numId="12" w16cid:durableId="779449283">
-    <w:abstractNumId w:val="1"/>
-  </w:num>
-  <w:num w:numId="13" w16cid:durableId="68039109">
-    <w:abstractNumId w:val="9"/>
-  </w:num>
-  <w:num w:numId="14" w16cid:durableId="1974165816">
-    <w:abstractNumId w:val="25"/>
-  </w:num>
-  <w:num w:numId="15" w16cid:durableId="221408265">
-    <w:abstractNumId w:val="3"/>
-  </w:num>
-  <w:num w:numId="16" w16cid:durableId="1611160711">
-    <w:abstractNumId w:val="24"/>
-  </w:num>
-  <w:num w:numId="17" w16cid:durableId="1656564450">
-    <w:abstractNumId w:val="10"/>
-  </w:num>
-  <w:num w:numId="18" w16cid:durableId="1250891172">
-    <w:abstractNumId w:val="19"/>
-  </w:num>
-  <w:num w:numId="19" w16cid:durableId="198514408">
-    <w:abstractNumId w:val="4"/>
-  </w:num>
-  <w:num w:numId="20" w16cid:durableId="349528817">
-    <w:abstractNumId w:val="26"/>
-  </w:num>
-  <w:num w:numId="21" w16cid:durableId="431055134">
-    <w:abstractNumId w:val="5"/>
-  </w:num>
-  <w:num w:numId="22" w16cid:durableId="1171725378">
-    <w:abstractNumId w:val="16"/>
-  </w:num>
-  <w:num w:numId="23" w16cid:durableId="206337119">
-    <w:abstractNumId w:val="6"/>
-  </w:num>
-  <w:num w:numId="24" w16cid:durableId="710227899">
-    <w:abstractNumId w:val="18"/>
-  </w:num>
-  <w:num w:numId="25" w16cid:durableId="1221012595">
-    <w:abstractNumId w:val="32"/>
-  </w:num>
-  <w:num w:numId="26" w16cid:durableId="2048673497">
-    <w:abstractNumId w:val="13"/>
-  </w:num>
-  <w:num w:numId="27" w16cid:durableId="190269583">
-    <w:abstractNumId w:val="20"/>
-  </w:num>
-  <w:num w:numId="28" w16cid:durableId="1296908320">
-    <w:abstractNumId w:val="2"/>
-  </w:num>
-  <w:num w:numId="29" w16cid:durableId="990871241">
-    <w:abstractNumId w:val="11"/>
-  </w:num>
-  <w:num w:numId="30" w16cid:durableId="348608592">
-    <w:abstractNumId w:val="15"/>
-  </w:num>
-  <w:num w:numId="31" w16cid:durableId="662707863">
-    <w:abstractNumId w:val="7"/>
-  </w:num>
   <w:num w:numId="32" w16cid:durableId="1450472968">
-    <w:abstractNumId w:val="22"/>
+    <w:abstractNumId w:val="23"/>
   </w:num>
   <w:num w:numId="33" w16cid:durableId="181675309">
-    <w:abstractNumId w:val="29"/>
+    <w:abstractNumId w:val="30"/>
+  </w:num>
+  <w:num w:numId="34" w16cid:durableId="1808472902">
+    <w:abstractNumId w:val="1"/>
   </w:num>
 </w:numbering>
 </file>

--- a/report/report.docx
+++ b/report/report.docx
@@ -101,7 +101,7 @@
           <w:szCs w:val="24"/>
           <w:lang w:eastAsia="en-US" w:bidi="en-US"/>
         </w:rPr>
-        <w:t>____</w:t>
+        <w:t>Информационных технологий</w:t>
       </w:r>
       <w:r>
         <w:rPr>
@@ -111,7 +111,8 @@
           <w:szCs w:val="24"/>
           <w:lang w:eastAsia="en-US" w:bidi="en-US"/>
         </w:rPr>
-        <w:t>Информационных технологий</w:t>
+        <w:br/>
+        <w:t>Кафедра «</w:t>
       </w:r>
       <w:r>
         <w:rPr>
@@ -121,7 +122,7 @@
           <w:szCs w:val="24"/>
           <w:lang w:eastAsia="en-US" w:bidi="en-US"/>
         </w:rPr>
-        <w:t>______</w:t>
+        <w:t>Информатики и и</w:t>
       </w:r>
       <w:r>
         <w:rPr>
@@ -131,8 +132,7 @@
           <w:szCs w:val="24"/>
           <w:lang w:eastAsia="en-US" w:bidi="en-US"/>
         </w:rPr>
-        <w:br/>
-        <w:t>Кафедра «</w:t>
+        <w:t>нформационных технологий</w:t>
       </w:r>
       <w:r>
         <w:rPr>
@@ -142,44 +142,43 @@
           <w:szCs w:val="24"/>
           <w:lang w:eastAsia="en-US" w:bidi="en-US"/>
         </w:rPr>
-        <w:t>____</w:t>
-      </w:r>
-      <w:r>
-        <w:rPr>
-          <w:rFonts w:ascii="Times New Roman" w:eastAsia="Times New Roman" w:hAnsi="Times New Roman" w:cs="Times New Roman"/>
+        <w:t>»</w:t>
+      </w:r>
+    </w:p>
+    <w:p>
+      <w:pPr>
+        <w:spacing w:before="100" w:beforeAutospacing="1" w:after="100" w:afterAutospacing="1" w:line="360" w:lineRule="auto"/>
+        <w:ind w:left="408" w:right="15"/>
+        <w:jc w:val="center"/>
+        <w:rPr>
+          <w:rFonts w:ascii="Times New Roman" w:hAnsi="Times New Roman" w:cs="Times New Roman"/>
           <w:color w:val="000000"/>
           <w:sz w:val="24"/>
           <w:szCs w:val="24"/>
           <w:lang w:eastAsia="en-US" w:bidi="en-US"/>
         </w:rPr>
-        <w:t>Информационных технологий</w:t>
-      </w:r>
-      <w:r>
-        <w:rPr>
-          <w:rFonts w:ascii="Times New Roman" w:eastAsia="Times New Roman" w:hAnsi="Times New Roman" w:cs="Times New Roman"/>
+      </w:pPr>
+      <w:r>
+        <w:rPr>
+          <w:rFonts w:ascii="Times New Roman" w:hAnsi="Times New Roman" w:cs="Times New Roman"/>
           <w:color w:val="000000"/>
           <w:sz w:val="24"/>
           <w:szCs w:val="24"/>
           <w:lang w:eastAsia="en-US" w:bidi="en-US"/>
         </w:rPr>
-        <w:t>_________</w:t>
-      </w:r>
-      <w:r>
-        <w:rPr>
-          <w:rFonts w:ascii="Times New Roman" w:eastAsia="Times New Roman" w:hAnsi="Times New Roman" w:cs="Times New Roman"/>
+        <w:t>Направление подготовки/ с</w:t>
+      </w:r>
+      <w:r>
+        <w:rPr>
+          <w:rFonts w:ascii="Times New Roman" w:hAnsi="Times New Roman" w:cs="Times New Roman"/>
           <w:color w:val="000000"/>
           <w:sz w:val="24"/>
           <w:szCs w:val="24"/>
           <w:lang w:eastAsia="en-US" w:bidi="en-US"/>
         </w:rPr>
-        <w:t>»</w:t>
-      </w:r>
-    </w:p>
-    <w:p>
-      <w:pPr>
-        <w:spacing w:before="100" w:beforeAutospacing="1" w:after="100" w:afterAutospacing="1" w:line="360" w:lineRule="auto"/>
-        <w:ind w:left="408" w:right="15"/>
-        <w:jc w:val="center"/>
+        <w:t xml:space="preserve">пециальность: </w:t>
+      </w:r>
+      <w:r>
         <w:rPr>
           <w:rFonts w:ascii="Times New Roman" w:hAnsi="Times New Roman" w:cs="Times New Roman"/>
           <w:color w:val="000000"/>
@@ -187,56 +186,7 @@
           <w:szCs w:val="24"/>
           <w:lang w:eastAsia="en-US" w:bidi="en-US"/>
         </w:rPr>
-      </w:pPr>
-      <w:r>
-        <w:rPr>
-          <w:rFonts w:ascii="Times New Roman" w:hAnsi="Times New Roman" w:cs="Times New Roman"/>
-          <w:color w:val="000000"/>
-          <w:sz w:val="24"/>
-          <w:szCs w:val="24"/>
-          <w:lang w:eastAsia="en-US" w:bidi="en-US"/>
-        </w:rPr>
-        <w:t>Направление подготовки/ с</w:t>
-      </w:r>
-      <w:r>
-        <w:rPr>
-          <w:rFonts w:ascii="Times New Roman" w:hAnsi="Times New Roman" w:cs="Times New Roman"/>
-          <w:color w:val="000000"/>
-          <w:sz w:val="24"/>
-          <w:szCs w:val="24"/>
-          <w:lang w:eastAsia="en-US" w:bidi="en-US"/>
-        </w:rPr>
-        <w:t xml:space="preserve">пециальность: </w:t>
-      </w:r>
-      <w:r>
-        <w:rPr>
-          <w:rFonts w:ascii="Times New Roman" w:hAnsi="Times New Roman" w:cs="Times New Roman"/>
-          <w:color w:val="000000"/>
-          <w:sz w:val="24"/>
-          <w:szCs w:val="24"/>
-          <w:lang w:eastAsia="en-US" w:bidi="en-US"/>
-        </w:rPr>
-        <w:t>____</w:t>
-      </w:r>
-      <w:r>
-        <w:rPr>
-          <w:rFonts w:ascii="Times New Roman" w:hAnsi="Times New Roman" w:cs="Times New Roman"/>
-          <w:color w:val="000000"/>
-          <w:sz w:val="24"/>
-          <w:szCs w:val="24"/>
-          <w:lang w:eastAsia="en-US" w:bidi="en-US"/>
-        </w:rPr>
         <w:t>Информационные системы и технологии</w:t>
-      </w:r>
-      <w:r>
-        <w:rPr>
-          <w:rFonts w:ascii="Times New Roman" w:hAnsi="Times New Roman" w:cs="Times New Roman"/>
-          <w:color w:val="000000"/>
-          <w:sz w:val="24"/>
-          <w:szCs w:val="24"/>
-          <w:lang w:eastAsia="en-US" w:bidi="en-US"/>
-        </w:rPr>
-        <w:t>___</w:t>
       </w:r>
     </w:p>
     <w:p>
@@ -393,6 +343,33 @@
           <w:sz w:val="28"/>
           <w:lang w:eastAsia="en-US" w:bidi="en-US"/>
         </w:rPr>
+        <w:t>Николаев Кирилл Дмитриевич</w:t>
+      </w:r>
+      <w:r>
+        <w:rPr>
+          <w:rFonts w:ascii="Times New Roman" w:eastAsia="Times New Roman" w:hAnsi="Times New Roman" w:cs="Times New Roman"/>
+          <w:color w:val="000000"/>
+          <w:sz w:val="28"/>
+          <w:lang w:eastAsia="en-US" w:bidi="en-US"/>
+        </w:rPr>
+        <w:t xml:space="preserve"> </w:t>
+      </w:r>
+      <w:r>
+        <w:rPr>
+          <w:rFonts w:ascii="Times New Roman" w:eastAsia="Times New Roman" w:hAnsi="Times New Roman" w:cs="Times New Roman"/>
+          <w:color w:val="000000"/>
+          <w:sz w:val="28"/>
+          <w:lang w:eastAsia="en-US" w:bidi="en-US"/>
+        </w:rPr>
+        <w:t xml:space="preserve">Группа: </w:t>
+      </w:r>
+      <w:r>
+        <w:rPr>
+          <w:rFonts w:ascii="Times New Roman" w:eastAsia="Times New Roman" w:hAnsi="Times New Roman" w:cs="Times New Roman"/>
+          <w:color w:val="000000"/>
+          <w:sz w:val="28"/>
+          <w:lang w:eastAsia="en-US" w:bidi="en-US"/>
+        </w:rPr>
         <w:t>_</w:t>
       </w:r>
       <w:r>
@@ -402,52 +379,7 @@
           <w:sz w:val="28"/>
           <w:lang w:eastAsia="en-US" w:bidi="en-US"/>
         </w:rPr>
-        <w:t>Николаев Кирилл Дмитриевич</w:t>
-      </w:r>
-      <w:r>
-        <w:rPr>
-          <w:rFonts w:ascii="Times New Roman" w:eastAsia="Times New Roman" w:hAnsi="Times New Roman" w:cs="Times New Roman"/>
-          <w:color w:val="000000"/>
-          <w:sz w:val="28"/>
-          <w:lang w:eastAsia="en-US" w:bidi="en-US"/>
-        </w:rPr>
-        <w:t>___</w:t>
-      </w:r>
-      <w:r>
-        <w:rPr>
-          <w:rFonts w:ascii="Times New Roman" w:eastAsia="Times New Roman" w:hAnsi="Times New Roman" w:cs="Times New Roman"/>
-          <w:color w:val="000000"/>
-          <w:sz w:val="28"/>
-          <w:lang w:eastAsia="en-US" w:bidi="en-US"/>
-        </w:rPr>
-        <w:t xml:space="preserve"> Группа: </w:t>
-      </w:r>
-      <w:r>
-        <w:rPr>
-          <w:rFonts w:ascii="Times New Roman" w:eastAsia="Times New Roman" w:hAnsi="Times New Roman" w:cs="Times New Roman"/>
-          <w:color w:val="000000"/>
-          <w:sz w:val="28"/>
-          <w:lang w:eastAsia="en-US" w:bidi="en-US"/>
-        </w:rPr>
-        <w:t>_</w:t>
-      </w:r>
-      <w:r>
-        <w:rPr>
-          <w:rFonts w:ascii="Times New Roman" w:eastAsia="Times New Roman" w:hAnsi="Times New Roman" w:cs="Times New Roman"/>
-          <w:color w:val="000000"/>
-          <w:sz w:val="28"/>
-          <w:lang w:eastAsia="en-US" w:bidi="en-US"/>
-        </w:rPr>
         <w:t>241-333</w:t>
-      </w:r>
-      <w:r>
-        <w:rPr>
-          <w:rFonts w:ascii="Times New Roman" w:eastAsia="Times New Roman" w:hAnsi="Times New Roman" w:cs="Times New Roman"/>
-          <w:color w:val="000000"/>
-          <w:sz w:val="28"/>
-          <w:lang w:eastAsia="en-US" w:bidi="en-US"/>
-        </w:rPr>
-        <w:t>______</w:t>
       </w:r>
     </w:p>
     <w:p>
@@ -555,7 +487,7 @@
           <w:szCs w:val="28"/>
           <w:lang w:eastAsia="en-US" w:bidi="en-US"/>
         </w:rPr>
-        <w:t xml:space="preserve">Руководитель практики: </w:t>
+        <w:t>Руководитель практики</w:t>
       </w:r>
       <w:r>
         <w:rPr>
@@ -565,7 +497,7 @@
           <w:szCs w:val="28"/>
           <w:lang w:eastAsia="en-US" w:bidi="en-US"/>
         </w:rPr>
-        <w:t>_________________________________</w:t>
+        <w:t xml:space="preserve"> Худайбердиева Гулшат</w:t>
       </w:r>
     </w:p>
     <w:p>
@@ -2980,16 +2912,7 @@
           <w:sz w:val="28"/>
           <w:szCs w:val="28"/>
         </w:rPr>
-        <w:t xml:space="preserve">Организационная структура: </w:t>
-      </w:r>
-      <w:r>
-        <w:rPr>
-          <w:rFonts w:ascii="Times New Roman" w:eastAsia="Times New Roman" w:hAnsi="Times New Roman" w:cs="Times New Roman"/>
-          <w:color w:val="000000"/>
-          <w:sz w:val="28"/>
-          <w:szCs w:val="28"/>
-        </w:rPr>
-        <w:t>Организация работы строится по принципам, применяемым в крупных компаниях с четкой структурой и иерархией. Тимлид управляет процессом, разбивая задачи на подзадачи и распределяя их между участниками, что ускоряет реализацию проекта и обеспечивает синхронизацию усилий команды.</w:t>
+        <w:t>Организационная структура: Организация работы строится по принципам, применяемым в крупных компаниях с четкой структурой и иерархией. Тимлид управляет процессом, разбивая задачи на подзадачи и распределяя их между участниками, что ускоряет реализацию проекта и обеспечивает синхронизацию усилий команды.</w:t>
       </w:r>
     </w:p>
     <w:p>
@@ -4394,27 +4317,7 @@
           <w:sz w:val="28"/>
           <w:szCs w:val="28"/>
         </w:rPr>
-        <w:t xml:space="preserve"> ходе выполнения заданий по проектной деятельности была </w:t>
-      </w:r>
-      <w:proofErr w:type="spellStart"/>
-      <w:r>
-        <w:rPr>
-          <w:rFonts w:ascii="Times New Roman" w:eastAsia="Times New Roman" w:hAnsi="Times New Roman" w:cs="Times New Roman"/>
-          <w:color w:val="000000"/>
-          <w:sz w:val="28"/>
-          <w:szCs w:val="28"/>
-        </w:rPr>
-        <w:t>выполнена</w:t>
-      </w:r>
-      <w:proofErr w:type="spellEnd"/>
-      <w:r>
-        <w:rPr>
-          <w:rFonts w:ascii="Times New Roman" w:eastAsia="Times New Roman" w:hAnsi="Times New Roman" w:cs="Times New Roman"/>
-          <w:color w:val="000000"/>
-          <w:sz w:val="28"/>
-          <w:szCs w:val="28"/>
-        </w:rPr>
-        <w:t xml:space="preserve"> объемная работа, которая пойдет на ускорение и упрощения процесса обучения студентов, что в результате выльется в увеличение эффективности и повышение профессионализма на будущем рынке труда.</w:t>
+        <w:t xml:space="preserve"> ходе выполнения заданий по проектной деятельности была выполнена объемная работа, которая пойдет на ускорение и упрощения процесса обучения студентов, что в результате выльется в увеличение эффективности и повышение профессионализма на будущем рынке труда.</w:t>
       </w:r>
     </w:p>
     <w:p>
@@ -4479,7 +4382,7 @@
           <w:szCs w:val="28"/>
         </w:rPr>
       </w:pPr>
-      <w:hyperlink r:id="rId7" w:history="1">
+      <w:hyperlink r:id="rId7" w:anchor="/home" w:history="1">
         <w:r>
           <w:rPr>
             <w:rStyle w:val="a8"/>
